--- a/TEMP/input/p116v_MNM_+MHS_+/tcn_p116v.docx
+++ b/TEMP/input/p116v_MNM_+MHS_+/tcn_p116v.docx
@@ -8569,36 +8569,14 @@
     <w:rPrDefault>
       <w:rPr>
         <w:rFonts w:ascii="Arial" w:cs="Arial" w:eastAsia="Arial" w:hAnsi="Arial"/>
-        <w:b w:val="0"/>
-        <w:i w:val="0"/>
-        <w:smallCaps w:val="0"/>
-        <w:strike w:val="0"/>
-        <w:color w:val="000000"/>
         <w:sz w:val="22"/>
         <w:szCs w:val="22"/>
-        <w:u w:val="none"/>
-        <w:shd w:fill="auto" w:val="clear"/>
-        <w:vertAlign w:val="baseline"/>
         <w:lang w:val="en"/>
       </w:rPr>
     </w:rPrDefault>
     <w:pPrDefault>
       <w:pPr>
-        <w:keepNext w:val="0"/>
-        <w:keepLines w:val="0"/>
-        <w:widowControl w:val="1"/>
-        <w:pBdr>
-          <w:top w:space="0" w:sz="0" w:val="nil"/>
-          <w:left w:space="0" w:sz="0" w:val="nil"/>
-          <w:bottom w:space="0" w:sz="0" w:val="nil"/>
-          <w:right w:space="0" w:sz="0" w:val="nil"/>
-          <w:between w:space="0" w:sz="0" w:val="nil"/>
-        </w:pBdr>
-        <w:shd w:fill="auto" w:val="clear"/>
-        <w:spacing w:after="0" w:before="0" w:line="276" w:lineRule="auto"/>
-        <w:ind w:left="0" w:right="0" w:firstLine="0"/>
-        <w:contextualSpacing w:val="0"/>
-        <w:jc w:val="left"/>
+        <w:spacing w:line="276" w:lineRule="auto"/>
       </w:pPr>
     </w:pPrDefault>
   </w:docDefaults>

--- a/TEMP/input/p116v_MNM_+MHS_+/tcn_p116v.docx
+++ b/TEMP/input/p116v_MNM_+MHS_+/tcn_p116v.docx
@@ -3763,7 +3763,13 @@
           <w:color w:val="000000"/>
           <w:rtl w:val="0"/>
         </w:rPr>
-        <w:t xml:space="preserve">, &amp;</w:t>
+        <w:t xml:space="preserve">, </w:t>
+      </w:r>
+      <w:r>
+        <w:rPr>
+          <w:rtl w:val="0"/>
+        </w:rPr>
+        <w:t xml:space="preserve">&amp;</w:t>
       </w:r>
       <w:r>
         <w:rPr>

--- a/TEMP/input/p116v_MNM_+MHS_+/tcn_p116v.docx
+++ b/TEMP/input/p116v_MNM_+MHS_+/tcn_p116v.docx
@@ -156,14 +156,14 @@
           <w:szCs w:val="18"/>
           <w:rtl w:val="0"/>
         </w:rPr>
-        <w:t xml:space="preserve">&lt;id&gt;</w:t>
-      </w:r>
-      <w:r>
-        <w:rPr>
-          <w:color w:val="000000"/>
-          <w:rtl w:val="0"/>
-        </w:rPr>
-        <w:t xml:space="preserve">p116v_a1</w:t>
+        <w:t xml:space="preserve">&lt;id&gt;p116v_1&lt;/id&gt;</w:t>
+      </w:r>
+      <w:r>
+        <w:rPr>
+          <w:color w:val="000000"/>
+          <w:rtl w:val="0"/>
+        </w:rPr>
+        <w:br w:type="textWrapping"/>
       </w:r>
       <w:r>
         <w:rPr>
@@ -173,23 +173,6 @@
           <w:szCs w:val="18"/>
           <w:rtl w:val="0"/>
         </w:rPr>
-        <w:t xml:space="preserve">&lt;/id&gt;</w:t>
-      </w:r>
-      <w:r>
-        <w:rPr>
-          <w:color w:val="000000"/>
-          <w:rtl w:val="0"/>
-        </w:rPr>
-        <w:br w:type="textWrapping"/>
-      </w:r>
-      <w:r>
-        <w:rPr>
-          <w:rFonts w:ascii="Courier New" w:cs="Courier New" w:eastAsia="Courier New" w:hAnsi="Courier New"/>
-          <w:color w:val="7f6000"/>
-          <w:sz w:val="18"/>
-          <w:szCs w:val="18"/>
-          <w:rtl w:val="0"/>
-        </w:rPr>
         <w:t xml:space="preserve">&lt;head&gt;</w:t>
       </w:r>
       <w:r>
@@ -241,7 +224,7 @@
           <w:szCs w:val="18"/>
           <w:rtl w:val="0"/>
         </w:rPr>
-        <w:t xml:space="preserve">&lt;tmp&gt;</w:t>
+        <w:t xml:space="preserve">&lt;env&gt;</w:t>
       </w:r>
       <w:r>
         <w:rPr>
@@ -258,7 +241,7 @@
           <w:szCs w:val="18"/>
           <w:rtl w:val="0"/>
         </w:rPr>
-        <w:t xml:space="preserve">&lt;/tmp&gt;</w:t>
+        <w:t xml:space="preserve">&lt;/env&gt;</w:t>
       </w:r>
       <w:r>
         <w:rPr>
@@ -359,7 +342,24 @@
           <w:color w:val="000000"/>
           <w:rtl w:val="0"/>
         </w:rPr>
-        <w:t xml:space="preserve">Pource que l</w:t>
+        <w:t xml:space="preserve">Pource que </w:t>
+      </w:r>
+      <w:r>
+        <w:rPr>
+          <w:rFonts w:ascii="Courier New" w:cs="Courier New" w:eastAsia="Courier New" w:hAnsi="Courier New"/>
+          <w:color w:val="0000ff"/>
+          <w:sz w:val="18"/>
+          <w:szCs w:val="18"/>
+          <w:rtl w:val="0"/>
+        </w:rPr>
+        <w:t xml:space="preserve">&lt;tmp&gt;</w:t>
+      </w:r>
+      <w:r>
+        <w:rPr>
+          <w:color w:val="000000"/>
+          <w:rtl w:val="0"/>
+        </w:rPr>
+        <w:t xml:space="preserve">l</w:t>
       </w:r>
       <w:r>
         <w:rPr>
@@ -369,16 +369,6 @@
       </w:r>
       <w:r>
         <w:rPr>
-          <w:rFonts w:ascii="Courier New" w:cs="Courier New" w:eastAsia="Courier New" w:hAnsi="Courier New"/>
-          <w:color w:val="0000ff"/>
-          <w:sz w:val="18"/>
-          <w:szCs w:val="18"/>
-          <w:rtl w:val="0"/>
-        </w:rPr>
-        <w:t xml:space="preserve">&lt;tmp&gt;</w:t>
-      </w:r>
-      <w:r>
-        <w:rPr>
           <w:color w:val="000000"/>
           <w:rtl w:val="0"/>
         </w:rPr>
@@ -399,41 +389,7 @@
           <w:color w:val="000000"/>
           <w:rtl w:val="0"/>
         </w:rPr>
-        <w:t xml:space="preserve"> elles sont cachées </w:t>
-      </w:r>
-      <w:r>
-        <w:rPr>
-          <w:rFonts w:ascii="Courier New" w:cs="Courier New" w:eastAsia="Courier New" w:hAnsi="Courier New"/>
-          <w:color w:val="0000ff"/>
-          <w:sz w:val="18"/>
-          <w:szCs w:val="18"/>
-          <w:rtl w:val="0"/>
-        </w:rPr>
-        <w:t xml:space="preserve">&lt;env&gt;</w:t>
-      </w:r>
-      <w:r>
-        <w:rPr>
-          <w:color w:val="000000"/>
-          <w:rtl w:val="0"/>
-        </w:rPr>
-        <w:t xml:space="preserve">en terre</w:t>
-      </w:r>
-      <w:r>
-        <w:rPr>
-          <w:rFonts w:ascii="Courier New" w:cs="Courier New" w:eastAsia="Courier New" w:hAnsi="Courier New"/>
-          <w:color w:val="0000ff"/>
-          <w:sz w:val="18"/>
-          <w:szCs w:val="18"/>
-          <w:rtl w:val="0"/>
-        </w:rPr>
-        <w:t xml:space="preserve">&lt;/env&gt;</w:t>
-      </w:r>
-      <w:r>
-        <w:rPr>
-          <w:color w:val="000000"/>
-          <w:rtl w:val="0"/>
-        </w:rPr>
-        <w:t xml:space="preserve">,</w:t>
+        <w:t xml:space="preserve"> elles sont cachées en terre,</w:t>
       </w:r>
       <w:r>
         <w:rPr>
@@ -535,16 +491,6 @@
       <w:r>
         <w:rPr>
           <w:rFonts w:ascii="Courier New" w:cs="Courier New" w:eastAsia="Courier New" w:hAnsi="Courier New"/>
-          <w:color w:val="0000ff"/>
-          <w:sz w:val="18"/>
-          <w:szCs w:val="18"/>
-          <w:rtl w:val="0"/>
-        </w:rPr>
-        <w:t xml:space="preserve">&lt;/tl&gt;</w:t>
-      </w:r>
-      <w:r>
-        <w:rPr>
-          <w:rFonts w:ascii="Courier New" w:cs="Courier New" w:eastAsia="Courier New" w:hAnsi="Courier New"/>
           <w:color w:val="a9a9a9"/>
           <w:sz w:val="18"/>
           <w:szCs w:val="18"/>
@@ -696,6 +642,16 @@
           <w:rtl w:val="0"/>
         </w:rPr>
         <w:t xml:space="preserve">&lt;/m&gt;</w:t>
+      </w:r>
+      <w:r>
+        <w:rPr>
+          <w:rFonts w:ascii="Courier New" w:cs="Courier New" w:eastAsia="Courier New" w:hAnsi="Courier New"/>
+          <w:color w:val="0000ff"/>
+          <w:sz w:val="18"/>
+          <w:szCs w:val="18"/>
+          <w:rtl w:val="0"/>
+        </w:rPr>
+        <w:t xml:space="preserve">&lt;/tl&gt;</w:t>
       </w:r>
       <w:r>
         <w:rPr>
@@ -2121,13 +2077,21 @@
         <w:shd w:fill="auto" w:val="clear"/>
         <w:contextualSpacing w:val="0"/>
         <w:rPr>
-          <w:color w:val="000000"/>
+          <w:rFonts w:ascii="Courier New" w:cs="Courier New" w:eastAsia="Courier New" w:hAnsi="Courier New"/>
+          <w:color w:val="7f6000"/>
+          <w:sz w:val="18"/>
+          <w:szCs w:val="18"/>
         </w:rPr>
       </w:pPr>
       <w:r>
         <w:rPr>
-          <w:rtl w:val="0"/>
-        </w:rPr>
+          <w:rFonts w:ascii="Courier New" w:cs="Courier New" w:eastAsia="Courier New" w:hAnsi="Courier New"/>
+          <w:color w:val="7f6000"/>
+          <w:sz w:val="18"/>
+          <w:szCs w:val="18"/>
+          <w:rtl w:val="0"/>
+        </w:rPr>
+        <w:t xml:space="preserve">&lt;/div&gt;</w:t>
       </w:r>
     </w:p>
     <w:p>
@@ -2150,13 +2114,20 @@
       </w:pPr>
       <w:r>
         <w:rPr>
+          <w:color w:val="000000"/>
+          <w:rtl w:val="0"/>
+        </w:rPr>
+        <w:br w:type="textWrapping"/>
+      </w:r>
+      <w:r>
+        <w:rPr>
           <w:rFonts w:ascii="Courier New" w:cs="Courier New" w:eastAsia="Courier New" w:hAnsi="Courier New"/>
           <w:color w:val="7f6000"/>
           <w:sz w:val="18"/>
           <w:szCs w:val="18"/>
           <w:rtl w:val="0"/>
         </w:rPr>
-        <w:t xml:space="preserve">&lt;/div&gt;</w:t>
+        <w:t xml:space="preserve">&lt;div&gt;</w:t>
       </w:r>
       <w:r>
         <w:rPr>
@@ -2173,41 +2144,7 @@
           <w:szCs w:val="18"/>
           <w:rtl w:val="0"/>
         </w:rPr>
-        <w:t xml:space="preserve">&lt;div&gt;</w:t>
-      </w:r>
-      <w:r>
-        <w:rPr>
-          <w:color w:val="000000"/>
-          <w:rtl w:val="0"/>
-        </w:rPr>
-        <w:br w:type="textWrapping"/>
-      </w:r>
-      <w:r>
-        <w:rPr>
-          <w:rFonts w:ascii="Courier New" w:cs="Courier New" w:eastAsia="Courier New" w:hAnsi="Courier New"/>
-          <w:color w:val="7f6000"/>
-          <w:sz w:val="18"/>
-          <w:szCs w:val="18"/>
-          <w:rtl w:val="0"/>
-        </w:rPr>
-        <w:t xml:space="preserve">&lt;id&gt;</w:t>
-      </w:r>
-      <w:r>
-        <w:rPr>
-          <w:color w:val="000000"/>
-          <w:rtl w:val="0"/>
-        </w:rPr>
-        <w:t xml:space="preserve">p116v_a2</w:t>
-      </w:r>
-      <w:r>
-        <w:rPr>
-          <w:rFonts w:ascii="Courier New" w:cs="Courier New" w:eastAsia="Courier New" w:hAnsi="Courier New"/>
-          <w:color w:val="7f6000"/>
-          <w:sz w:val="18"/>
-          <w:szCs w:val="18"/>
-          <w:rtl w:val="0"/>
-        </w:rPr>
-        <w:t xml:space="preserve">&lt;/id&gt;</w:t>
+        <w:t xml:space="preserve">&lt;id&gt;p116v_2&lt;/id&gt;</w:t>
       </w:r>
       <w:r>
         <w:rPr>
@@ -3328,7 +3265,24 @@
           <w:color w:val="000000"/>
           <w:rtl w:val="0"/>
         </w:rPr>
-        <w:t xml:space="preserve">lb</w:t>
+        <w:t xml:space="preserve">lb &amp;</w:t>
+      </w:r>
+      <w:r>
+        <w:rPr>
+          <w:rFonts w:ascii="Courier New" w:cs="Courier New" w:eastAsia="Courier New" w:hAnsi="Courier New"/>
+          <w:color w:val="a9a9a9"/>
+          <w:sz w:val="18"/>
+          <w:szCs w:val="18"/>
+          <w:rtl w:val="0"/>
+        </w:rPr>
+        <w:t xml:space="preserve">amp;</w:t>
+      </w:r>
+      <w:r>
+        <w:rPr>
+          <w:color w:val="000000"/>
+          <w:rtl w:val="0"/>
+        </w:rPr>
+        <w:t xml:space="preserve"> demye ou deulx</w:t>
       </w:r>
       <w:r>
         <w:rPr>
@@ -3345,24 +3299,7 @@
           <w:color w:val="000000"/>
           <w:rtl w:val="0"/>
         </w:rPr>
-        <w:t xml:space="preserve"> &amp;</w:t>
-      </w:r>
-      <w:r>
-        <w:rPr>
-          <w:rFonts w:ascii="Courier New" w:cs="Courier New" w:eastAsia="Courier New" w:hAnsi="Courier New"/>
-          <w:color w:val="a9a9a9"/>
-          <w:sz w:val="18"/>
-          <w:szCs w:val="18"/>
-          <w:rtl w:val="0"/>
-        </w:rPr>
-        <w:t xml:space="preserve">amp;</w:t>
-      </w:r>
-      <w:r>
-        <w:rPr>
-          <w:color w:val="000000"/>
-          <w:rtl w:val="0"/>
-        </w:rPr>
-        <w:t xml:space="preserve"> demye ou deulx de </w:t>
+        <w:t xml:space="preserve"> de </w:t>
       </w:r>
       <w:r>
         <w:rPr>
@@ -4492,22 +4429,21 @@
       </w:r>
       <w:r>
         <w:rPr>
+          <w:rFonts w:ascii="Courier New" w:cs="Courier New" w:eastAsia="Courier New" w:hAnsi="Courier New"/>
+          <w:color w:val="0000ff"/>
+          <w:sz w:val="18"/>
+          <w:szCs w:val="18"/>
+          <w:rtl w:val="0"/>
+        </w:rPr>
+        <w:t xml:space="preserve">&lt;/m&gt;</w:t>
+      </w:r>
+      <w:r>
+        <w:rPr>
           <w:b w:val="0"/>
           <w:color w:val="000000"/>
           <w:rtl w:val="0"/>
         </w:rPr>
         <w:t xml:space="preserve">.</w:t>
-      </w:r>
-      <w:r>
-        <w:rPr>
-          <w:rFonts w:ascii="Courier New" w:cs="Courier New" w:eastAsia="Courier New" w:hAnsi="Courier New"/>
-          <w:b w:val="0"/>
-          <w:color w:val="0000ff"/>
-          <w:sz w:val="18"/>
-          <w:szCs w:val="18"/>
-          <w:rtl w:val="0"/>
-        </w:rPr>
-        <w:t xml:space="preserve">&lt;/m&gt;</w:t>
       </w:r>
       <w:r>
         <w:rPr>
@@ -6292,7 +6228,24 @@
           <w:color w:val="000000"/>
           <w:rtl w:val="0"/>
         </w:rPr>
-        <w:t xml:space="preserve">tenir le bout du</w:t>
+        <w:t xml:space="preserve">tenir le </w:t>
+      </w:r>
+      <w:r>
+        <w:rPr>
+          <w:rFonts w:ascii="Courier New" w:cs="Courier New" w:eastAsia="Courier New" w:hAnsi="Courier New"/>
+          <w:color w:val="0000ff"/>
+          <w:sz w:val="18"/>
+          <w:szCs w:val="18"/>
+          <w:rtl w:val="0"/>
+        </w:rPr>
+        <w:t xml:space="preserve">&lt;tl&gt;</w:t>
+      </w:r>
+      <w:r>
+        <w:rPr>
+          <w:color w:val="000000"/>
+          <w:rtl w:val="0"/>
+        </w:rPr>
+        <w:t xml:space="preserve">bout du</w:t>
       </w:r>
       <w:r>
         <w:rPr>
@@ -6336,7 +6289,7 @@
           <w:szCs w:val="18"/>
           <w:rtl w:val="0"/>
         </w:rPr>
-        <w:t xml:space="preserve">&lt;tl&gt;&lt;bp&gt;</w:t>
+        <w:t xml:space="preserve">&lt;bp&gt;</w:t>
       </w:r>
       <w:r>
         <w:rPr>
@@ -6548,16 +6501,17 @@
         </w:pBdr>
         <w:shd w:fill="auto" w:val="clear"/>
         <w:contextualSpacing w:val="0"/>
-        <w:rPr>
-          <w:color w:val="000000"/>
-        </w:rPr>
+        <w:rPr/>
       </w:pPr>
       <w:r>
         <w:rPr>
-          <w:color w:val="000000"/>
-          <w:rtl w:val="0"/>
-        </w:rPr>
-        <w:t xml:space="preserve"> </w:t>
+          <w:rFonts w:ascii="Courier New" w:cs="Courier New" w:eastAsia="Courier New" w:hAnsi="Courier New"/>
+          <w:color w:val="7f6000"/>
+          <w:sz w:val="18"/>
+          <w:szCs w:val="18"/>
+          <w:rtl w:val="0"/>
+        </w:rPr>
+        <w:t xml:space="preserve">&lt;/div&gt;</w:t>
       </w:r>
       <w:r>
         <w:rPr>
@@ -6580,18 +6534,45 @@
         <w:shd w:fill="auto" w:val="clear"/>
         <w:contextualSpacing w:val="0"/>
         <w:rPr>
-          <w:color w:val="000000"/>
+          <w:rFonts w:ascii="Courier New" w:cs="Courier New" w:eastAsia="Courier New" w:hAnsi="Courier New"/>
+          <w:color w:val="7f6000"/>
+          <w:sz w:val="18"/>
+          <w:szCs w:val="18"/>
         </w:rPr>
       </w:pPr>
       <w:r>
         <w:rPr>
+          <w:rtl w:val="0"/>
+        </w:rPr>
+      </w:r>
+    </w:p>
+    <w:p>
+      <w:pPr>
+        <w:keepNext w:val="0"/>
+        <w:keepLines w:val="0"/>
+        <w:widowControl w:val="0"/>
+        <w:pBdr>
+          <w:top w:space="0" w:sz="0" w:val="nil"/>
+          <w:left w:space="0" w:sz="0" w:val="nil"/>
+          <w:bottom w:space="0" w:sz="0" w:val="nil"/>
+          <w:right w:space="0" w:sz="0" w:val="nil"/>
+          <w:between w:space="0" w:sz="0" w:val="nil"/>
+        </w:pBdr>
+        <w:shd w:fill="auto" w:val="clear"/>
+        <w:contextualSpacing w:val="0"/>
+        <w:rPr>
+          <w:color w:val="000000"/>
+        </w:rPr>
+      </w:pPr>
+      <w:r>
+        <w:rPr>
           <w:rFonts w:ascii="Courier New" w:cs="Courier New" w:eastAsia="Courier New" w:hAnsi="Courier New"/>
           <w:color w:val="7f6000"/>
           <w:sz w:val="18"/>
           <w:szCs w:val="18"/>
           <w:rtl w:val="0"/>
         </w:rPr>
-        <w:t xml:space="preserve">&lt;/div&gt;</w:t>
+        <w:t xml:space="preserve">&lt;div&gt;</w:t>
       </w:r>
       <w:r>
         <w:rPr>
@@ -6608,41 +6589,7 @@
           <w:szCs w:val="18"/>
           <w:rtl w:val="0"/>
         </w:rPr>
-        <w:t xml:space="preserve">&lt;div&gt;</w:t>
-      </w:r>
-      <w:r>
-        <w:rPr>
-          <w:color w:val="000000"/>
-          <w:rtl w:val="0"/>
-        </w:rPr>
-        <w:br w:type="textWrapping"/>
-      </w:r>
-      <w:r>
-        <w:rPr>
-          <w:rFonts w:ascii="Courier New" w:cs="Courier New" w:eastAsia="Courier New" w:hAnsi="Courier New"/>
-          <w:color w:val="7f6000"/>
-          <w:sz w:val="18"/>
-          <w:szCs w:val="18"/>
-          <w:rtl w:val="0"/>
-        </w:rPr>
-        <w:t xml:space="preserve">&lt;id&gt;</w:t>
-      </w:r>
-      <w:r>
-        <w:rPr>
-          <w:color w:val="000000"/>
-          <w:rtl w:val="0"/>
-        </w:rPr>
-        <w:t xml:space="preserve">p116v_a3</w:t>
-      </w:r>
-      <w:r>
-        <w:rPr>
-          <w:rFonts w:ascii="Courier New" w:cs="Courier New" w:eastAsia="Courier New" w:hAnsi="Courier New"/>
-          <w:color w:val="7f6000"/>
-          <w:sz w:val="18"/>
-          <w:szCs w:val="18"/>
-          <w:rtl w:val="0"/>
-        </w:rPr>
-        <w:t xml:space="preserve">&lt;/id&gt;</w:t>
+        <w:t xml:space="preserve">&lt;id&gt;p116v_3&lt;/id&gt;</w:t>
       </w:r>
       <w:r>
         <w:rPr>

--- a/TEMP/input/p116v_MNM_+MHS_+/tcn_p116v.docx
+++ b/TEMP/input/p116v_MNM_+MHS_+/tcn_p116v.docx
@@ -8505,7 +8505,7 @@
     </w:p>
     <w:sectPr>
       <w:pgSz w:h="15840" w:w="12240"/>
-      <w:pgMar w:bottom="1440" w:top="1440" w:left="1440" w:right="1440" w:header="0"/>
+      <w:pgMar w:bottom="1440" w:top="1440" w:left="1440" w:right="1440" w:header="0" w:footer="720"/>
       <w:pgNumType w:start="1"/>
     </w:sectPr>
   </w:body>

--- a/TEMP/input/p116v_MNM_+MHS_+/tcn_p116v.docx
+++ b/TEMP/input/p116v_MNM_+MHS_+/tcn_p116v.docx
@@ -15,7 +15,6 @@
           <w:between w:space="0" w:sz="0" w:val="nil"/>
         </w:pBdr>
         <w:shd w:fill="auto" w:val="clear"/>
-        <w:contextualSpacing w:val="0"/>
         <w:rPr>
           <w:color w:val="000000"/>
         </w:rPr>
@@ -68,7 +67,6 @@
           <w:between w:space="0" w:sz="0" w:val="nil"/>
         </w:pBdr>
         <w:shd w:fill="auto" w:val="clear"/>
-        <w:contextualSpacing w:val="0"/>
         <w:rPr>
           <w:color w:val="000000"/>
         </w:rPr>
@@ -119,7 +117,6 @@
           <w:between w:space="0" w:sz="0" w:val="nil"/>
         </w:pBdr>
         <w:shd w:fill="auto" w:val="clear"/>
-        <w:contextualSpacing w:val="0"/>
         <w:rPr>
           <w:color w:val="000000"/>
         </w:rPr>
@@ -272,7 +269,6 @@
           <w:between w:space="0" w:sz="0" w:val="nil"/>
         </w:pBdr>
         <w:shd w:fill="auto" w:val="clear"/>
-        <w:contextualSpacing w:val="0"/>
         <w:rPr>
           <w:color w:val="000000"/>
         </w:rPr>
@@ -296,7 +292,6 @@
           <w:between w:space="0" w:sz="0" w:val="nil"/>
         </w:pBdr>
         <w:shd w:fill="auto" w:val="clear"/>
-        <w:contextualSpacing w:val="0"/>
         <w:rPr>
           <w:color w:val="000000"/>
         </w:rPr>
@@ -420,7 +415,6 @@
           <w:between w:space="0" w:sz="0" w:val="nil"/>
         </w:pBdr>
         <w:shd w:fill="auto" w:val="clear"/>
-        <w:contextualSpacing w:val="0"/>
         <w:rPr>
           <w:color w:val="000000"/>
         </w:rPr>
@@ -517,7 +511,6 @@
           <w:between w:space="0" w:sz="0" w:val="nil"/>
         </w:pBdr>
         <w:shd w:fill="auto" w:val="clear"/>
-        <w:contextualSpacing w:val="0"/>
         <w:rPr>
           <w:color w:val="000000"/>
         </w:rPr>
@@ -697,7 +690,6 @@
           <w:between w:space="0" w:sz="0" w:val="nil"/>
         </w:pBdr>
         <w:shd w:fill="auto" w:val="clear"/>
-        <w:contextualSpacing w:val="0"/>
         <w:rPr>
           <w:color w:val="000000"/>
         </w:rPr>
@@ -845,7 +837,6 @@
           <w:between w:space="0" w:sz="0" w:val="nil"/>
         </w:pBdr>
         <w:shd w:fill="auto" w:val="clear"/>
-        <w:contextualSpacing w:val="0"/>
         <w:rPr>
           <w:color w:val="000000"/>
         </w:rPr>
@@ -933,7 +924,6 @@
           <w:between w:space="0" w:sz="0" w:val="nil"/>
         </w:pBdr>
         <w:shd w:fill="auto" w:val="clear"/>
-        <w:contextualSpacing w:val="0"/>
         <w:rPr/>
       </w:pPr>
       <w:r>
@@ -1092,7 +1082,6 @@
           <w:between w:space="0" w:sz="0" w:val="nil"/>
         </w:pBdr>
         <w:shd w:fill="auto" w:val="clear"/>
-        <w:contextualSpacing w:val="0"/>
         <w:rPr>
           <w:color w:val="000000"/>
         </w:rPr>
@@ -1263,7 +1252,6 @@
           <w:between w:space="0" w:sz="0" w:val="nil"/>
         </w:pBdr>
         <w:shd w:fill="auto" w:val="clear"/>
-        <w:contextualSpacing w:val="0"/>
         <w:rPr>
           <w:color w:val="000000"/>
         </w:rPr>
@@ -1401,7 +1389,6 @@
           <w:between w:space="0" w:sz="0" w:val="nil"/>
         </w:pBdr>
         <w:shd w:fill="auto" w:val="clear"/>
-        <w:contextualSpacing w:val="0"/>
         <w:rPr>
           <w:color w:val="000000"/>
         </w:rPr>
@@ -1502,7 +1489,6 @@
           <w:between w:space="0" w:sz="0" w:val="nil"/>
         </w:pBdr>
         <w:shd w:fill="auto" w:val="clear"/>
-        <w:contextualSpacing w:val="0"/>
         <w:rPr>
           <w:color w:val="000000"/>
         </w:rPr>
@@ -1623,7 +1609,6 @@
           <w:between w:space="0" w:sz="0" w:val="nil"/>
         </w:pBdr>
         <w:shd w:fill="auto" w:val="clear"/>
-        <w:contextualSpacing w:val="0"/>
         <w:rPr>
           <w:color w:val="000000"/>
         </w:rPr>
@@ -1654,7 +1639,6 @@
           <w:between w:space="0" w:sz="0" w:val="nil"/>
         </w:pBdr>
         <w:shd w:fill="auto" w:val="clear"/>
-        <w:contextualSpacing w:val="0"/>
         <w:rPr>
           <w:color w:val="000000"/>
         </w:rPr>
@@ -1739,7 +1723,6 @@
           <w:between w:space="0" w:sz="0" w:val="nil"/>
         </w:pBdr>
         <w:shd w:fill="auto" w:val="clear"/>
-        <w:contextualSpacing w:val="0"/>
         <w:rPr>
           <w:color w:val="000000"/>
         </w:rPr>
@@ -1860,7 +1843,6 @@
           <w:between w:space="0" w:sz="0" w:val="nil"/>
         </w:pBdr>
         <w:shd w:fill="auto" w:val="clear"/>
-        <w:contextualSpacing w:val="0"/>
         <w:rPr>
           <w:color w:val="000000"/>
         </w:rPr>
@@ -1901,7 +1883,6 @@
           <w:between w:space="0" w:sz="0" w:val="nil"/>
         </w:pBdr>
         <w:shd w:fill="auto" w:val="clear"/>
-        <w:contextualSpacing w:val="0"/>
         <w:rPr>
           <w:color w:val="000000"/>
         </w:rPr>
@@ -1940,7 +1921,6 @@
           <w:between w:space="0" w:sz="0" w:val="nil"/>
         </w:pBdr>
         <w:shd w:fill="auto" w:val="clear"/>
-        <w:contextualSpacing w:val="0"/>
         <w:rPr>
           <w:color w:val="000000"/>
         </w:rPr>
@@ -1981,7 +1961,6 @@
           <w:between w:space="0" w:sz="0" w:val="nil"/>
         </w:pBdr>
         <w:shd w:fill="auto" w:val="clear"/>
-        <w:contextualSpacing w:val="0"/>
         <w:rPr>
           <w:color w:val="000000"/>
         </w:rPr>
@@ -2075,7 +2054,6 @@
           <w:between w:space="0" w:sz="0" w:val="nil"/>
         </w:pBdr>
         <w:shd w:fill="auto" w:val="clear"/>
-        <w:contextualSpacing w:val="0"/>
         <w:rPr>
           <w:rFonts w:ascii="Courier New" w:cs="Courier New" w:eastAsia="Courier New" w:hAnsi="Courier New"/>
           <w:color w:val="7f6000"/>
@@ -2107,7 +2085,6 @@
           <w:between w:space="0" w:sz="0" w:val="nil"/>
         </w:pBdr>
         <w:shd w:fill="auto" w:val="clear"/>
-        <w:contextualSpacing w:val="0"/>
         <w:rPr>
           <w:color w:val="000000"/>
         </w:rPr>
@@ -2297,7 +2274,6 @@
           <w:between w:space="0" w:sz="0" w:val="nil"/>
         </w:pBdr>
         <w:shd w:fill="auto" w:val="clear"/>
-        <w:contextualSpacing w:val="0"/>
         <w:rPr>
           <w:color w:val="000000"/>
         </w:rPr>
@@ -2321,7 +2297,6 @@
           <w:between w:space="0" w:sz="0" w:val="nil"/>
         </w:pBdr>
         <w:shd w:fill="auto" w:val="clear"/>
-        <w:contextualSpacing w:val="0"/>
         <w:rPr>
           <w:color w:val="000000"/>
         </w:rPr>
@@ -2428,7 +2403,6 @@
           <w:between w:space="0" w:sz="0" w:val="nil"/>
         </w:pBdr>
         <w:shd w:fill="auto" w:val="clear"/>
-        <w:contextualSpacing w:val="0"/>
         <w:rPr>
           <w:color w:val="000000"/>
         </w:rPr>
@@ -2605,7 +2579,6 @@
           <w:between w:space="0" w:sz="0" w:val="nil"/>
         </w:pBdr>
         <w:shd w:fill="auto" w:val="clear"/>
-        <w:contextualSpacing w:val="0"/>
         <w:rPr>
           <w:color w:val="000000"/>
         </w:rPr>
@@ -2703,7 +2676,6 @@
           <w:between w:space="0" w:sz="0" w:val="nil"/>
         </w:pBdr>
         <w:shd w:fill="auto" w:val="clear"/>
-        <w:contextualSpacing w:val="0"/>
         <w:rPr>
           <w:color w:val="000000"/>
         </w:rPr>
@@ -2831,7 +2803,6 @@
           <w:between w:space="0" w:sz="0" w:val="nil"/>
         </w:pBdr>
         <w:shd w:fill="auto" w:val="clear"/>
-        <w:contextualSpacing w:val="0"/>
         <w:rPr>
           <w:color w:val="000000"/>
         </w:rPr>
@@ -2978,7 +2949,6 @@
           <w:between w:space="0" w:sz="0" w:val="nil"/>
         </w:pBdr>
         <w:shd w:fill="auto" w:val="clear"/>
-        <w:contextualSpacing w:val="0"/>
         <w:rPr>
           <w:color w:val="000000"/>
         </w:rPr>
@@ -3070,7 +3040,6 @@
           <w:between w:space="0" w:sz="0" w:val="nil"/>
         </w:pBdr>
         <w:shd w:fill="auto" w:val="clear"/>
-        <w:contextualSpacing w:val="0"/>
         <w:rPr>
           <w:color w:val="000000"/>
         </w:rPr>
@@ -3221,7 +3190,6 @@
           <w:between w:space="0" w:sz="0" w:val="nil"/>
         </w:pBdr>
         <w:shd w:fill="auto" w:val="clear"/>
-        <w:contextualSpacing w:val="0"/>
         <w:rPr>
           <w:color w:val="000000"/>
         </w:rPr>
@@ -3436,7 +3404,6 @@
           <w:between w:space="0" w:sz="0" w:val="nil"/>
         </w:pBdr>
         <w:shd w:fill="auto" w:val="clear"/>
-        <w:contextualSpacing w:val="0"/>
         <w:rPr>
           <w:color w:val="000000"/>
         </w:rPr>
@@ -3596,7 +3563,6 @@
           <w:between w:space="0" w:sz="0" w:val="nil"/>
         </w:pBdr>
         <w:shd w:fill="auto" w:val="clear"/>
-        <w:contextualSpacing w:val="0"/>
         <w:rPr>
           <w:color w:val="000000"/>
         </w:rPr>
@@ -3771,7 +3737,6 @@
           <w:between w:space="0" w:sz="0" w:val="nil"/>
         </w:pBdr>
         <w:shd w:fill="auto" w:val="clear"/>
-        <w:contextualSpacing w:val="0"/>
         <w:rPr>
           <w:color w:val="000000"/>
         </w:rPr>
@@ -3891,7 +3856,6 @@
           <w:between w:space="0" w:sz="0" w:val="nil"/>
         </w:pBdr>
         <w:shd w:fill="auto" w:val="clear"/>
-        <w:contextualSpacing w:val="0"/>
         <w:rPr>
           <w:color w:val="000000"/>
         </w:rPr>
@@ -3958,7 +3922,6 @@
           <w:between w:space="0" w:sz="0" w:val="nil"/>
         </w:pBdr>
         <w:shd w:fill="auto" w:val="clear"/>
-        <w:contextualSpacing w:val="0"/>
         <w:rPr>
           <w:color w:val="000000"/>
         </w:rPr>
@@ -4029,7 +3992,6 @@
           <w:between w:space="0" w:sz="0" w:val="nil"/>
         </w:pBdr>
         <w:shd w:fill="auto" w:val="clear"/>
-        <w:contextualSpacing w:val="0"/>
         <w:rPr>
           <w:color w:val="000000"/>
         </w:rPr>
@@ -4220,7 +4182,6 @@
           <w:between w:space="0" w:sz="0" w:val="nil"/>
         </w:pBdr>
         <w:shd w:fill="auto" w:val="clear"/>
-        <w:contextualSpacing w:val="0"/>
         <w:rPr>
           <w:color w:val="000000"/>
         </w:rPr>
@@ -4308,7 +4269,6 @@
           <w:between w:space="0" w:sz="0" w:val="nil"/>
         </w:pBdr>
         <w:shd w:fill="auto" w:val="clear"/>
-        <w:contextualSpacing w:val="0"/>
         <w:rPr>
           <w:color w:val="000000"/>
         </w:rPr>
@@ -4382,7 +4342,6 @@
           <w:between w:space="0" w:sz="0" w:val="nil"/>
         </w:pBdr>
         <w:shd w:fill="auto" w:val="clear"/>
-        <w:contextualSpacing w:val="0"/>
         <w:rPr>
           <w:color w:val="000000"/>
         </w:rPr>
@@ -4485,7 +4444,6 @@
           <w:between w:space="0" w:sz="0" w:val="nil"/>
         </w:pBdr>
         <w:shd w:fill="auto" w:val="clear"/>
-        <w:contextualSpacing w:val="0"/>
         <w:rPr>
           <w:color w:val="000000"/>
         </w:rPr>
@@ -4516,7 +4474,6 @@
           <w:between w:space="0" w:sz="0" w:val="nil"/>
         </w:pBdr>
         <w:shd w:fill="auto" w:val="clear"/>
-        <w:contextualSpacing w:val="0"/>
         <w:rPr>
           <w:color w:val="000000"/>
         </w:rPr>
@@ -4617,7 +4574,6 @@
           <w:between w:space="0" w:sz="0" w:val="nil"/>
         </w:pBdr>
         <w:shd w:fill="auto" w:val="clear"/>
-        <w:contextualSpacing w:val="0"/>
         <w:rPr>
           <w:color w:val="000000"/>
         </w:rPr>
@@ -4674,7 +4630,6 @@
           <w:between w:space="0" w:sz="0" w:val="nil"/>
         </w:pBdr>
         <w:shd w:fill="auto" w:val="clear"/>
-        <w:contextualSpacing w:val="0"/>
         <w:rPr>
           <w:color w:val="000000"/>
         </w:rPr>
@@ -4836,7 +4791,6 @@
           <w:between w:space="0" w:sz="0" w:val="nil"/>
         </w:pBdr>
         <w:shd w:fill="auto" w:val="clear"/>
-        <w:contextualSpacing w:val="0"/>
         <w:rPr>
           <w:color w:val="000000"/>
         </w:rPr>
@@ -4877,7 +4831,6 @@
           <w:between w:space="0" w:sz="0" w:val="nil"/>
         </w:pBdr>
         <w:shd w:fill="auto" w:val="clear"/>
-        <w:contextualSpacing w:val="0"/>
         <w:rPr>
           <w:color w:val="000000"/>
         </w:rPr>
@@ -4934,7 +4887,6 @@
           <w:between w:space="0" w:sz="0" w:val="nil"/>
         </w:pBdr>
         <w:shd w:fill="auto" w:val="clear"/>
-        <w:contextualSpacing w:val="0"/>
         <w:rPr>
           <w:color w:val="000000"/>
         </w:rPr>
@@ -5009,7 +4961,6 @@
           <w:between w:space="0" w:sz="0" w:val="nil"/>
         </w:pBdr>
         <w:shd w:fill="auto" w:val="clear"/>
-        <w:contextualSpacing w:val="0"/>
         <w:rPr>
           <w:color w:val="000000"/>
         </w:rPr>
@@ -5110,7 +5061,6 @@
           <w:between w:space="0" w:sz="0" w:val="nil"/>
         </w:pBdr>
         <w:shd w:fill="auto" w:val="clear"/>
-        <w:contextualSpacing w:val="0"/>
         <w:rPr>
           <w:color w:val="000000"/>
         </w:rPr>
@@ -5151,7 +5101,6 @@
           <w:between w:space="0" w:sz="0" w:val="nil"/>
         </w:pBdr>
         <w:shd w:fill="auto" w:val="clear"/>
-        <w:contextualSpacing w:val="0"/>
         <w:rPr>
           <w:color w:val="000000"/>
         </w:rPr>
@@ -5205,7 +5154,6 @@
           <w:between w:space="0" w:sz="0" w:val="nil"/>
         </w:pBdr>
         <w:shd w:fill="auto" w:val="clear"/>
-        <w:contextualSpacing w:val="0"/>
         <w:rPr>
           <w:color w:val="000000"/>
         </w:rPr>
@@ -5263,7 +5211,6 @@
           <w:between w:space="0" w:sz="0" w:val="nil"/>
         </w:pBdr>
         <w:shd w:fill="auto" w:val="clear"/>
-        <w:contextualSpacing w:val="0"/>
         <w:rPr>
           <w:color w:val="000000"/>
         </w:rPr>
@@ -5304,7 +5251,6 @@
           <w:between w:space="0" w:sz="0" w:val="nil"/>
         </w:pBdr>
         <w:shd w:fill="auto" w:val="clear"/>
-        <w:contextualSpacing w:val="0"/>
         <w:rPr>
           <w:color w:val="000000"/>
         </w:rPr>
@@ -5351,7 +5297,6 @@
           <w:between w:space="0" w:sz="0" w:val="nil"/>
         </w:pBdr>
         <w:shd w:fill="auto" w:val="clear"/>
-        <w:contextualSpacing w:val="0"/>
         <w:rPr>
           <w:color w:val="000000"/>
         </w:rPr>
@@ -5398,7 +5343,6 @@
           <w:between w:space="0" w:sz="0" w:val="nil"/>
         </w:pBdr>
         <w:shd w:fill="auto" w:val="clear"/>
-        <w:contextualSpacing w:val="0"/>
         <w:rPr>
           <w:color w:val="000000"/>
         </w:rPr>
@@ -5439,7 +5383,6 @@
           <w:between w:space="0" w:sz="0" w:val="nil"/>
         </w:pBdr>
         <w:shd w:fill="auto" w:val="clear"/>
-        <w:contextualSpacing w:val="0"/>
         <w:rPr>
           <w:color w:val="000000"/>
         </w:rPr>
@@ -5599,7 +5542,6 @@
           <w:between w:space="0" w:sz="0" w:val="nil"/>
         </w:pBdr>
         <w:shd w:fill="auto" w:val="clear"/>
-        <w:contextualSpacing w:val="0"/>
         <w:rPr>
           <w:color w:val="000000"/>
         </w:rPr>
@@ -5770,7 +5712,6 @@
           <w:between w:space="0" w:sz="0" w:val="nil"/>
         </w:pBdr>
         <w:shd w:fill="auto" w:val="clear"/>
-        <w:contextualSpacing w:val="0"/>
         <w:rPr>
           <w:color w:val="000000"/>
         </w:rPr>
@@ -5824,7 +5765,6 @@
           <w:between w:space="0" w:sz="0" w:val="nil"/>
         </w:pBdr>
         <w:shd w:fill="auto" w:val="clear"/>
-        <w:contextualSpacing w:val="0"/>
         <w:rPr>
           <w:color w:val="000000"/>
         </w:rPr>
@@ -5878,7 +5818,6 @@
           <w:between w:space="0" w:sz="0" w:val="nil"/>
         </w:pBdr>
         <w:shd w:fill="auto" w:val="clear"/>
-        <w:contextualSpacing w:val="0"/>
         <w:rPr>
           <w:color w:val="000000"/>
         </w:rPr>
@@ -5925,7 +5864,6 @@
           <w:between w:space="0" w:sz="0" w:val="nil"/>
         </w:pBdr>
         <w:shd w:fill="auto" w:val="clear"/>
-        <w:contextualSpacing w:val="0"/>
         <w:rPr>
           <w:color w:val="000000"/>
         </w:rPr>
@@ -6021,7 +5959,6 @@
           <w:between w:space="0" w:sz="0" w:val="nil"/>
         </w:pBdr>
         <w:shd w:fill="auto" w:val="clear"/>
-        <w:contextualSpacing w:val="0"/>
         <w:rPr>
           <w:color w:val="000000"/>
         </w:rPr>
@@ -6113,7 +6050,6 @@
           <w:between w:space="0" w:sz="0" w:val="nil"/>
         </w:pBdr>
         <w:shd w:fill="auto" w:val="clear"/>
-        <w:contextualSpacing w:val="0"/>
         <w:rPr>
           <w:color w:val="000000"/>
         </w:rPr>
@@ -6177,7 +6113,6 @@
           <w:between w:space="0" w:sz="0" w:val="nil"/>
         </w:pBdr>
         <w:shd w:fill="auto" w:val="clear"/>
-        <w:contextualSpacing w:val="0"/>
         <w:rPr>
           <w:color w:val="000000"/>
         </w:rPr>
@@ -6218,7 +6153,6 @@
           <w:between w:space="0" w:sz="0" w:val="nil"/>
         </w:pBdr>
         <w:shd w:fill="auto" w:val="clear"/>
-        <w:contextualSpacing w:val="0"/>
         <w:rPr>
           <w:color w:val="000000"/>
         </w:rPr>
@@ -6276,7 +6210,6 @@
           <w:between w:space="0" w:sz="0" w:val="nil"/>
         </w:pBdr>
         <w:shd w:fill="auto" w:val="clear"/>
-        <w:contextualSpacing w:val="0"/>
         <w:rPr>
           <w:color w:val="000000"/>
         </w:rPr>
@@ -6344,7 +6277,6 @@
           <w:between w:space="0" w:sz="0" w:val="nil"/>
         </w:pBdr>
         <w:shd w:fill="auto" w:val="clear"/>
-        <w:contextualSpacing w:val="0"/>
         <w:rPr>
           <w:color w:val="000000"/>
         </w:rPr>
@@ -6418,7 +6350,6 @@
           <w:between w:space="0" w:sz="0" w:val="nil"/>
         </w:pBdr>
         <w:shd w:fill="auto" w:val="clear"/>
-        <w:contextualSpacing w:val="0"/>
         <w:rPr>
           <w:color w:val="000000"/>
         </w:rPr>
@@ -6459,7 +6390,6 @@
           <w:between w:space="0" w:sz="0" w:val="nil"/>
         </w:pBdr>
         <w:shd w:fill="auto" w:val="clear"/>
-        <w:contextualSpacing w:val="0"/>
         <w:rPr>
           <w:color w:val="000000"/>
         </w:rPr>
@@ -6500,7 +6430,6 @@
           <w:between w:space="0" w:sz="0" w:val="nil"/>
         </w:pBdr>
         <w:shd w:fill="auto" w:val="clear"/>
-        <w:contextualSpacing w:val="0"/>
         <w:rPr/>
       </w:pPr>
       <w:r>
@@ -6532,7 +6461,6 @@
           <w:between w:space="0" w:sz="0" w:val="nil"/>
         </w:pBdr>
         <w:shd w:fill="auto" w:val="clear"/>
-        <w:contextualSpacing w:val="0"/>
         <w:rPr>
           <w:rFonts w:ascii="Courier New" w:cs="Courier New" w:eastAsia="Courier New" w:hAnsi="Courier New"/>
           <w:color w:val="7f6000"/>
@@ -6559,7 +6487,6 @@
           <w:between w:space="0" w:sz="0" w:val="nil"/>
         </w:pBdr>
         <w:shd w:fill="auto" w:val="clear"/>
-        <w:contextualSpacing w:val="0"/>
         <w:rPr>
           <w:color w:val="000000"/>
         </w:rPr>
@@ -6736,7 +6663,6 @@
           <w:between w:space="0" w:sz="0" w:val="nil"/>
         </w:pBdr>
         <w:shd w:fill="auto" w:val="clear"/>
-        <w:contextualSpacing w:val="0"/>
         <w:rPr>
           <w:color w:val="000000"/>
         </w:rPr>
@@ -6760,7 +6686,6 @@
           <w:between w:space="0" w:sz="0" w:val="nil"/>
         </w:pBdr>
         <w:shd w:fill="auto" w:val="clear"/>
-        <w:contextualSpacing w:val="0"/>
         <w:rPr>
           <w:color w:val="000000"/>
         </w:rPr>
@@ -6917,7 +6842,6 @@
           <w:between w:space="0" w:sz="0" w:val="nil"/>
         </w:pBdr>
         <w:shd w:fill="auto" w:val="clear"/>
-        <w:contextualSpacing w:val="0"/>
         <w:rPr>
           <w:color w:val="000000"/>
         </w:rPr>
@@ -6975,7 +6899,6 @@
           <w:between w:space="0" w:sz="0" w:val="nil"/>
         </w:pBdr>
         <w:shd w:fill="auto" w:val="clear"/>
-        <w:contextualSpacing w:val="0"/>
         <w:rPr>
           <w:color w:val="000000"/>
         </w:rPr>
@@ -7118,7 +7041,6 @@
           <w:between w:space="0" w:sz="0" w:val="nil"/>
         </w:pBdr>
         <w:shd w:fill="auto" w:val="clear"/>
-        <w:contextualSpacing w:val="0"/>
         <w:rPr>
           <w:color w:val="000000"/>
         </w:rPr>
@@ -7325,7 +7247,6 @@
           <w:between w:space="0" w:sz="0" w:val="nil"/>
         </w:pBdr>
         <w:shd w:fill="auto" w:val="clear"/>
-        <w:contextualSpacing w:val="0"/>
         <w:rPr>
           <w:color w:val="000000"/>
         </w:rPr>
@@ -7419,7 +7340,6 @@
           <w:between w:space="0" w:sz="0" w:val="nil"/>
         </w:pBdr>
         <w:shd w:fill="auto" w:val="clear"/>
-        <w:contextualSpacing w:val="0"/>
         <w:rPr>
           <w:b w:val="0"/>
           <w:color w:val="000000"/>
@@ -7666,7 +7586,6 @@
           <w:between w:space="0" w:sz="0" w:val="nil"/>
         </w:pBdr>
         <w:shd w:fill="auto" w:val="clear"/>
-        <w:contextualSpacing w:val="0"/>
         <w:rPr>
           <w:color w:val="000000"/>
         </w:rPr>
@@ -7867,7 +7786,6 @@
           <w:between w:space="0" w:sz="0" w:val="nil"/>
         </w:pBdr>
         <w:shd w:fill="auto" w:val="clear"/>
-        <w:contextualSpacing w:val="0"/>
         <w:rPr>
           <w:color w:val="000000"/>
         </w:rPr>
@@ -8069,7 +7987,6 @@
           <w:between w:space="0" w:sz="0" w:val="nil"/>
         </w:pBdr>
         <w:shd w:fill="auto" w:val="clear"/>
-        <w:contextualSpacing w:val="0"/>
         <w:rPr>
           <w:color w:val="000000"/>
         </w:rPr>
@@ -8349,7 +8266,6 @@
           <w:between w:space="0" w:sz="0" w:val="nil"/>
         </w:pBdr>
         <w:shd w:fill="auto" w:val="clear"/>
-        <w:contextualSpacing w:val="0"/>
         <w:rPr>
           <w:color w:val="000000"/>
         </w:rPr>
@@ -8443,7 +8359,6 @@
           <w:between w:space="0" w:sz="0" w:val="nil"/>
         </w:pBdr>
         <w:shd w:fill="auto" w:val="clear"/>
-        <w:contextualSpacing w:val="0"/>
         <w:rPr>
           <w:color w:val="000000"/>
         </w:rPr>
@@ -8484,7 +8399,6 @@
           <w:between w:space="0" w:sz="0" w:val="nil"/>
         </w:pBdr>
         <w:shd w:fill="auto" w:val="clear"/>
-        <w:contextualSpacing w:val="0"/>
         <w:rPr/>
       </w:pPr>
       <w:r>
